--- a/Challenge 3 - Blueprints.docx
+++ b/Challenge 3 - Blueprints.docx
@@ -1,6 +1,6 @@
 
 <file path=word/document.xml><?xml version="1.0" encoding="utf-8"?>
-<w:document xmlns:wpc="http://schemas.microsoft.com/office/word/2010/wordprocessingCanvas" xmlns:cx="http://schemas.microsoft.com/office/drawing/2014/chartex" xmlns:cx1="http://schemas.microsoft.com/office/drawing/2015/9/8/chartex" xmlns:cx2="http://schemas.microsoft.com/office/drawing/2015/10/21/chartex" xmlns:cx3="http://schemas.microsoft.com/office/drawing/2016/5/9/chartex" xmlns:cx4="http://schemas.microsoft.com/office/drawing/2016/5/10/chartex" xmlns:cx5="http://schemas.microsoft.com/office/drawing/2016/5/11/chartex" xmlns:cx6="http://schemas.microsoft.com/office/drawing/2016/5/12/chartex" xmlns:cx7="http://schemas.microsoft.com/office/drawing/2016/5/13/chartex" xmlns:cx8="http://schemas.microsoft.com/office/drawing/2016/5/14/chartex" xmlns:mc="http://schemas.openxmlformats.org/markup-compatibility/2006" xmlns:aink="http://schemas.microsoft.com/office/drawing/2016/ink" xmlns:am3d="http://schemas.microsoft.com/office/drawing/2017/model3d" xmlns:o="urn:schemas-microsoft-com:office:office" xmlns:r="http://schemas.openxmlformats.org/officeDocument/2006/relationships" xmlns:m="http://schemas.openxmlformats.org/officeDocument/2006/math" xmlns:v="urn:schemas-microsoft-com:vml" xmlns:wp14="http://schemas.microsoft.com/office/word/2010/wordprocessingDrawing" xmlns:wp="http://schemas.openxmlformats.org/drawingml/2006/wordprocessingDrawing" xmlns:w10="urn:schemas-microsoft-com:office:word" xmlns:w="http://schemas.openxmlformats.org/wordprocessingml/2006/main" xmlns:w14="http://schemas.microsoft.com/office/word/2010/wordml" xmlns:w15="http://schemas.microsoft.com/office/word/2012/wordml" xmlns:w16cid="http://schemas.microsoft.com/office/word/2016/wordml/cid" xmlns:w16se="http://schemas.microsoft.com/office/word/2015/wordml/symex" xmlns:wpg="http://schemas.microsoft.com/office/word/2010/wordprocessingGroup" xmlns:wpi="http://schemas.microsoft.com/office/word/2010/wordprocessingInk" xmlns:wne="http://schemas.microsoft.com/office/word/2006/wordml" xmlns:wps="http://schemas.microsoft.com/office/word/2010/wordprocessingShape" mc:Ignorable="w14 w15 w16se w16cid wp14">
+<w:document xmlns:wpc="http://schemas.microsoft.com/office/word/2010/wordprocessingCanvas" xmlns:cx="http://schemas.microsoft.com/office/drawing/2014/chartex" xmlns:cx1="http://schemas.microsoft.com/office/drawing/2015/9/8/chartex" xmlns:cx2="http://schemas.microsoft.com/office/drawing/2015/10/21/chartex" xmlns:cx3="http://schemas.microsoft.com/office/drawing/2016/5/9/chartex" xmlns:cx4="http://schemas.microsoft.com/office/drawing/2016/5/10/chartex" xmlns:cx5="http://schemas.microsoft.com/office/drawing/2016/5/11/chartex" xmlns:cx6="http://schemas.microsoft.com/office/drawing/2016/5/12/chartex" xmlns:cx7="http://schemas.microsoft.com/office/drawing/2016/5/13/chartex" xmlns:cx8="http://schemas.microsoft.com/office/drawing/2016/5/14/chartex" xmlns:mc="http://schemas.openxmlformats.org/markup-compatibility/2006" xmlns:aink="http://schemas.microsoft.com/office/drawing/2016/ink" xmlns:am3d="http://schemas.microsoft.com/office/drawing/2017/model3d" xmlns:o="urn:schemas-microsoft-com:office:office" xmlns:r="http://schemas.openxmlformats.org/officeDocument/2006/relationships" xmlns:m="http://schemas.openxmlformats.org/officeDocument/2006/math" xmlns:v="urn:schemas-microsoft-com:vml" xmlns:wp14="http://schemas.microsoft.com/office/word/2010/wordprocessingDrawing" xmlns:wp="http://schemas.openxmlformats.org/drawingml/2006/wordprocessingDrawing" xmlns:w10="urn:schemas-microsoft-com:office:word" xmlns:w="http://schemas.openxmlformats.org/wordprocessingml/2006/main" xmlns:w14="http://schemas.microsoft.com/office/word/2010/wordml" xmlns:w15="http://schemas.microsoft.com/office/word/2012/wordml" xmlns:w16cex="http://schemas.microsoft.com/office/word/2018/wordml/cex" xmlns:w16cid="http://schemas.microsoft.com/office/word/2016/wordml/cid" xmlns:w16="http://schemas.microsoft.com/office/word/2018/wordml" xmlns:w16se="http://schemas.microsoft.com/office/word/2015/wordml/symex" xmlns:wpg="http://schemas.microsoft.com/office/word/2010/wordprocessingGroup" xmlns:wpi="http://schemas.microsoft.com/office/word/2010/wordprocessingInk" xmlns:wne="http://schemas.microsoft.com/office/word/2006/wordml" xmlns:wps="http://schemas.microsoft.com/office/word/2010/wordprocessingShape" mc:Ignorable="w14 w15 w16se w16cid w16 w16cex wp14">
   <w:body>
     <w:p>
       <w:pPr>
@@ -712,6 +712,7 @@
           <w:sz w:val="21"/>
           <w:szCs w:val="21"/>
         </w:rPr>
+        <w:lastRenderedPageBreak/>
         <w:t>Verify the information is correct (the </w:t>
       </w:r>
       <w:r>
@@ -811,6 +812,7 @@
           <w:szCs w:val="21"/>
         </w:rPr>
       </w:pPr>
+      <w:bookmarkStart w:id="0" w:name="_GoBack"/>
       <w:r>
         <w:rPr>
           <w:rFonts w:ascii="Segoe UI" w:eastAsia="Times New Roman" w:hAnsi="Segoe UI" w:cs="Segoe UI"/>
@@ -981,6 +983,7 @@
         <w:t> to add this artifact to the blueprint.</w:t>
       </w:r>
     </w:p>
+    <w:bookmarkEnd w:id="0"/>
     <w:p>
       <w:pPr>
         <w:spacing w:after="0" w:line="240" w:lineRule="auto"/>
@@ -1207,7 +1210,36 @@
           <w:sz w:val="21"/>
           <w:szCs w:val="21"/>
         </w:rPr>
-        <w:t> for the filtering to occur. Select 'Apply tag and its default value to resource groups' by clicking on it. Click </w:t>
+        <w:t xml:space="preserve"> for the filtering to occur. Select </w:t>
+      </w:r>
+      <w:r>
+        <w:rPr>
+          <w:rFonts w:ascii="Segoe UI" w:eastAsia="Times New Roman" w:hAnsi="Segoe UI" w:cs="Segoe UI"/>
+          <w:color w:val="000000"/>
+          <w:sz w:val="21"/>
+          <w:szCs w:val="21"/>
+        </w:rPr>
+        <w:t>‘</w:t>
+      </w:r>
+      <w:r>
+        <w:rPr>
+          <w:rFonts w:ascii="Segoe UI" w:eastAsia="Times New Roman" w:hAnsi="Segoe UI" w:cs="Segoe UI"/>
+          <w:b/>
+          <w:bCs/>
+          <w:color w:val="000000"/>
+          <w:sz w:val="21"/>
+          <w:szCs w:val="21"/>
+        </w:rPr>
+        <w:t>Append tag and its default value to resource groups</w:t>
+      </w:r>
+      <w:r>
+        <w:rPr>
+          <w:rFonts w:ascii="Segoe UI" w:eastAsia="Times New Roman" w:hAnsi="Segoe UI" w:cs="Segoe UI"/>
+          <w:color w:val="000000"/>
+          <w:sz w:val="21"/>
+          <w:szCs w:val="21"/>
+        </w:rPr>
+        <w:t>' by clicking on it. Click </w:t>
       </w:r>
       <w:r>
         <w:rPr>
@@ -1253,7 +1285,36 @@
           <w:sz w:val="21"/>
           <w:szCs w:val="21"/>
         </w:rPr>
-        <w:t>Click on the row of policy assignment 'Apply tag and its default value to resource groups'. The window to provide parameters to the artifact as part of the blueprint definition opens and allows setting the parameters for all assignments (</w:t>
+        <w:t xml:space="preserve">Click on the row of policy assignment 'Apply tag and its default value to resource groups'. The </w:t>
+      </w:r>
+      <w:proofErr w:type="spellStart"/>
+      <w:r>
+        <w:rPr>
+          <w:rFonts w:ascii="Segoe UI" w:eastAsia="Times New Roman" w:hAnsi="Segoe UI" w:cs="Segoe UI"/>
+          <w:color w:val="000000"/>
+          <w:sz w:val="21"/>
+          <w:szCs w:val="21"/>
+        </w:rPr>
+        <w:t>windo</w:t>
+      </w:r>
+      <w:proofErr w:type="spellEnd"/>
+      <w:r>
+        <w:rPr>
+          <w:rFonts w:ascii="Segoe UI" w:eastAsia="Times New Roman" w:hAnsi="Segoe UI" w:cs="Segoe UI"/>
+          <w:color w:val="000000"/>
+          <w:sz w:val="21"/>
+          <w:szCs w:val="21"/>
+        </w:rPr>
+        <w:tab/>
+      </w:r>
+      <w:r>
+        <w:rPr>
+          <w:rFonts w:ascii="Segoe UI" w:eastAsia="Times New Roman" w:hAnsi="Segoe UI" w:cs="Segoe UI"/>
+          <w:color w:val="000000"/>
+          <w:sz w:val="21"/>
+          <w:szCs w:val="21"/>
+        </w:rPr>
+        <w:t>w to provide parameters to the artifact as part of the blueprint definition opens and allows setting the parameters for all assignments (</w:t>
       </w:r>
       <w:r>
         <w:rPr>
@@ -2093,6 +2154,16 @@
           <w:shd w:val="clear" w:color="auto" w:fill="EFEFEF"/>
         </w:rPr>
         <w:br/>
+      </w:r>
+      <w:r>
+        <w:rPr>
+          <w:rFonts w:ascii="Consolas" w:eastAsia="Times New Roman" w:hAnsi="Consolas" w:cs="Calibri"/>
+          <w:color w:val="000000"/>
+          <w:sz w:val="21"/>
+          <w:szCs w:val="21"/>
+          <w:shd w:val="clear" w:color="auto" w:fill="EFEFEF"/>
+        </w:rPr>
+        <w:lastRenderedPageBreak/>
         <w:t xml:space="preserve">            </w:t>
       </w:r>
       <w:r>
@@ -3854,6 +3925,7 @@
           <w:sz w:val="21"/>
           <w:szCs w:val="21"/>
         </w:rPr>
+        <w:lastRenderedPageBreak/>
         <w:t xml:space="preserve">Your completed blueprint should look </w:t>
       </w:r>
       <w:proofErr w:type="gramStart"/>
@@ -4047,17 +4119,15 @@
         </w:rPr>
         <w:t xml:space="preserve">In the previous Blueprint, a Description wasn't </w:t>
       </w:r>
-      <w:proofErr w:type="gramStart"/>
-      <w:r>
-        <w:rPr>
-          <w:rFonts w:ascii="Segoe UI" w:eastAsia="Times New Roman" w:hAnsi="Segoe UI" w:cs="Segoe UI"/>
-          <w:color w:val="000000"/>
-          <w:sz w:val="21"/>
-          <w:szCs w:val="21"/>
-        </w:rPr>
-        <w:t>provided</w:t>
-      </w:r>
-      <w:proofErr w:type="gramEnd"/>
+      <w:r>
+        <w:rPr>
+          <w:rFonts w:ascii="Segoe UI" w:eastAsia="Times New Roman" w:hAnsi="Segoe UI" w:cs="Segoe UI"/>
+          <w:color w:val="000000"/>
+          <w:sz w:val="21"/>
+          <w:szCs w:val="21"/>
+        </w:rPr>
+        <w:t>provided,</w:t>
+      </w:r>
       <w:r>
         <w:rPr>
           <w:rFonts w:ascii="Segoe UI" w:eastAsia="Times New Roman" w:hAnsi="Segoe UI" w:cs="Segoe UI"/>
@@ -4546,6 +4616,7 @@
           <w:rFonts w:ascii="Calibri" w:eastAsia="Times New Roman" w:hAnsi="Calibri" w:cs="Calibri"/>
           <w:noProof/>
         </w:rPr>
+        <w:lastRenderedPageBreak/>
         <w:drawing>
           <wp:inline distT="0" distB="0" distL="0" distR="0" wp14:anchorId="516C4C6B" wp14:editId="516C4C6C">
             <wp:extent cx="4572000" cy="2355215"/>
@@ -4954,18 +5025,7 @@
           <w:sz w:val="21"/>
           <w:szCs w:val="21"/>
         </w:rPr>
-        <w:t>Click** Publish** at the</w:t>
-      </w:r>
-      <w:bookmarkStart w:id="0" w:name="_GoBack"/>
-      <w:bookmarkEnd w:id="0"/>
-      <w:r>
-        <w:rPr>
-          <w:rFonts w:ascii="Segoe UI" w:eastAsia="Times New Roman" w:hAnsi="Segoe UI" w:cs="Segoe UI"/>
-          <w:color w:val="000000"/>
-          <w:sz w:val="21"/>
-          <w:szCs w:val="21"/>
-        </w:rPr>
-        <w:t xml:space="preserve"> bottom of the page.</w:t>
+        <w:t>Click** Publish** at the bottom of the page.</w:t>
       </w:r>
     </w:p>
     <w:p>
@@ -5033,6 +5093,7 @@
           <w:sz w:val="21"/>
           <w:szCs w:val="21"/>
         </w:rPr>
+        <w:lastRenderedPageBreak/>
         <w:t>Select </w:t>
       </w:r>
       <w:r>
@@ -5199,29 +5260,7 @@
           <w:szCs w:val="21"/>
           <w:shd w:val="clear" w:color="auto" w:fill="EFEFEF"/>
         </w:rPr>
-        <w:t xml:space="preserve"> An assignment is created for each subscription that is selected allowing changes to a single subscription assignment </w:t>
-      </w:r>
-      <w:proofErr w:type="gramStart"/>
-      <w:r>
-        <w:rPr>
-          <w:rFonts w:ascii="Segoe UI" w:eastAsia="Times New Roman" w:hAnsi="Segoe UI" w:cs="Segoe UI"/>
-          <w:color w:val="000000"/>
-          <w:sz w:val="21"/>
-          <w:szCs w:val="21"/>
-          <w:shd w:val="clear" w:color="auto" w:fill="EFEFEF"/>
-        </w:rPr>
-        <w:t>at a later time</w:t>
-      </w:r>
-      <w:proofErr w:type="gramEnd"/>
-      <w:r>
-        <w:rPr>
-          <w:rFonts w:ascii="Segoe UI" w:eastAsia="Times New Roman" w:hAnsi="Segoe UI" w:cs="Segoe UI"/>
-          <w:color w:val="000000"/>
-          <w:sz w:val="21"/>
-          <w:szCs w:val="21"/>
-          <w:shd w:val="clear" w:color="auto" w:fill="EFEFEF"/>
-        </w:rPr>
-        <w:t xml:space="preserve"> without forcing changes on the remainder of the selected subscriptions.</w:t>
+        <w:t> An assignment is created for each subscription that is selected allowing changes to a single subscription assignment at a later time without forcing changes on the remainder of the selected subscriptions.</w:t>
       </w:r>
     </w:p>
     <w:p>
@@ -6062,6 +6101,7 @@
           <w:rFonts w:ascii="Calibri" w:eastAsia="Times New Roman" w:hAnsi="Calibri" w:cs="Calibri"/>
           <w:noProof/>
         </w:rPr>
+        <w:lastRenderedPageBreak/>
         <w:drawing>
           <wp:inline distT="0" distB="0" distL="0" distR="0" wp14:anchorId="516C4C6F" wp14:editId="516C4C70">
             <wp:extent cx="4572000" cy="2626360"/>
@@ -6478,7 +6518,7 @@
 </file>
 
 <file path=word/endnotes.xml><?xml version="1.0" encoding="utf-8"?>
-<w:endnotes xmlns:wpc="http://schemas.microsoft.com/office/word/2010/wordprocessingCanvas" xmlns:cx="http://schemas.microsoft.com/office/drawing/2014/chartex" xmlns:cx1="http://schemas.microsoft.com/office/drawing/2015/9/8/chartex" xmlns:cx2="http://schemas.microsoft.com/office/drawing/2015/10/21/chartex" xmlns:cx3="http://schemas.microsoft.com/office/drawing/2016/5/9/chartex" xmlns:cx4="http://schemas.microsoft.com/office/drawing/2016/5/10/chartex" xmlns:cx5="http://schemas.microsoft.com/office/drawing/2016/5/11/chartex" xmlns:cx6="http://schemas.microsoft.com/office/drawing/2016/5/12/chartex" xmlns:cx7="http://schemas.microsoft.com/office/drawing/2016/5/13/chartex" xmlns:cx8="http://schemas.microsoft.com/office/drawing/2016/5/14/chartex" xmlns:mc="http://schemas.openxmlformats.org/markup-compatibility/2006" xmlns:aink="http://schemas.microsoft.com/office/drawing/2016/ink" xmlns:am3d="http://schemas.microsoft.com/office/drawing/2017/model3d" xmlns:o="urn:schemas-microsoft-com:office:office" xmlns:r="http://schemas.openxmlformats.org/officeDocument/2006/relationships" xmlns:m="http://schemas.openxmlformats.org/officeDocument/2006/math" xmlns:v="urn:schemas-microsoft-com:vml" xmlns:wp14="http://schemas.microsoft.com/office/word/2010/wordprocessingDrawing" xmlns:wp="http://schemas.openxmlformats.org/drawingml/2006/wordprocessingDrawing" xmlns:w10="urn:schemas-microsoft-com:office:word" xmlns:w="http://schemas.openxmlformats.org/wordprocessingml/2006/main" xmlns:w14="http://schemas.microsoft.com/office/word/2010/wordml" xmlns:w15="http://schemas.microsoft.com/office/word/2012/wordml" xmlns:w16cid="http://schemas.microsoft.com/office/word/2016/wordml/cid" xmlns:w16se="http://schemas.microsoft.com/office/word/2015/wordml/symex" xmlns:wpg="http://schemas.microsoft.com/office/word/2010/wordprocessingGroup" xmlns:wpi="http://schemas.microsoft.com/office/word/2010/wordprocessingInk" xmlns:wne="http://schemas.microsoft.com/office/word/2006/wordml" xmlns:wps="http://schemas.microsoft.com/office/word/2010/wordprocessingShape" mc:Ignorable="w14 w15 w16se w16cid wp14">
+<w:endnotes xmlns:wpc="http://schemas.microsoft.com/office/word/2010/wordprocessingCanvas" xmlns:cx="http://schemas.microsoft.com/office/drawing/2014/chartex" xmlns:cx1="http://schemas.microsoft.com/office/drawing/2015/9/8/chartex" xmlns:cx2="http://schemas.microsoft.com/office/drawing/2015/10/21/chartex" xmlns:cx3="http://schemas.microsoft.com/office/drawing/2016/5/9/chartex" xmlns:cx4="http://schemas.microsoft.com/office/drawing/2016/5/10/chartex" xmlns:cx5="http://schemas.microsoft.com/office/drawing/2016/5/11/chartex" xmlns:cx6="http://schemas.microsoft.com/office/drawing/2016/5/12/chartex" xmlns:cx7="http://schemas.microsoft.com/office/drawing/2016/5/13/chartex" xmlns:cx8="http://schemas.microsoft.com/office/drawing/2016/5/14/chartex" xmlns:mc="http://schemas.openxmlformats.org/markup-compatibility/2006" xmlns:aink="http://schemas.microsoft.com/office/drawing/2016/ink" xmlns:am3d="http://schemas.microsoft.com/office/drawing/2017/model3d" xmlns:o="urn:schemas-microsoft-com:office:office" xmlns:r="http://schemas.openxmlformats.org/officeDocument/2006/relationships" xmlns:m="http://schemas.openxmlformats.org/officeDocument/2006/math" xmlns:v="urn:schemas-microsoft-com:vml" xmlns:wp14="http://schemas.microsoft.com/office/word/2010/wordprocessingDrawing" xmlns:wp="http://schemas.openxmlformats.org/drawingml/2006/wordprocessingDrawing" xmlns:w10="urn:schemas-microsoft-com:office:word" xmlns:w="http://schemas.openxmlformats.org/wordprocessingml/2006/main" xmlns:w14="http://schemas.microsoft.com/office/word/2010/wordml" xmlns:w15="http://schemas.microsoft.com/office/word/2012/wordml" xmlns:w16cex="http://schemas.microsoft.com/office/word/2018/wordml/cex" xmlns:w16cid="http://schemas.microsoft.com/office/word/2016/wordml/cid" xmlns:w16="http://schemas.microsoft.com/office/word/2018/wordml" xmlns:w16se="http://schemas.microsoft.com/office/word/2015/wordml/symex" xmlns:wpg="http://schemas.microsoft.com/office/word/2010/wordprocessingGroup" xmlns:wpi="http://schemas.microsoft.com/office/word/2010/wordprocessingInk" xmlns:wne="http://schemas.microsoft.com/office/word/2006/wordml" xmlns:wps="http://schemas.microsoft.com/office/word/2010/wordprocessingShape" mc:Ignorable="w14 w15 w16se w16cid w16 w16cex wp14">
   <w:endnote w:type="separator" w:id="-1">
     <w:p>
       <w:pPr>
@@ -6503,7 +6543,7 @@
 </file>
 
 <file path=word/footnotes.xml><?xml version="1.0" encoding="utf-8"?>
-<w:footnotes xmlns:wpc="http://schemas.microsoft.com/office/word/2010/wordprocessingCanvas" xmlns:cx="http://schemas.microsoft.com/office/drawing/2014/chartex" xmlns:cx1="http://schemas.microsoft.com/office/drawing/2015/9/8/chartex" xmlns:cx2="http://schemas.microsoft.com/office/drawing/2015/10/21/chartex" xmlns:cx3="http://schemas.microsoft.com/office/drawing/2016/5/9/chartex" xmlns:cx4="http://schemas.microsoft.com/office/drawing/2016/5/10/chartex" xmlns:cx5="http://schemas.microsoft.com/office/drawing/2016/5/11/chartex" xmlns:cx6="http://schemas.microsoft.com/office/drawing/2016/5/12/chartex" xmlns:cx7="http://schemas.microsoft.com/office/drawing/2016/5/13/chartex" xmlns:cx8="http://schemas.microsoft.com/office/drawing/2016/5/14/chartex" xmlns:mc="http://schemas.openxmlformats.org/markup-compatibility/2006" xmlns:aink="http://schemas.microsoft.com/office/drawing/2016/ink" xmlns:am3d="http://schemas.microsoft.com/office/drawing/2017/model3d" xmlns:o="urn:schemas-microsoft-com:office:office" xmlns:r="http://schemas.openxmlformats.org/officeDocument/2006/relationships" xmlns:m="http://schemas.openxmlformats.org/officeDocument/2006/math" xmlns:v="urn:schemas-microsoft-com:vml" xmlns:wp14="http://schemas.microsoft.com/office/word/2010/wordprocessingDrawing" xmlns:wp="http://schemas.openxmlformats.org/drawingml/2006/wordprocessingDrawing" xmlns:w10="urn:schemas-microsoft-com:office:word" xmlns:w="http://schemas.openxmlformats.org/wordprocessingml/2006/main" xmlns:w14="http://schemas.microsoft.com/office/word/2010/wordml" xmlns:w15="http://schemas.microsoft.com/office/word/2012/wordml" xmlns:w16cid="http://schemas.microsoft.com/office/word/2016/wordml/cid" xmlns:w16se="http://schemas.microsoft.com/office/word/2015/wordml/symex" xmlns:wpg="http://schemas.microsoft.com/office/word/2010/wordprocessingGroup" xmlns:wpi="http://schemas.microsoft.com/office/word/2010/wordprocessingInk" xmlns:wne="http://schemas.microsoft.com/office/word/2006/wordml" xmlns:wps="http://schemas.microsoft.com/office/word/2010/wordprocessingShape" mc:Ignorable="w14 w15 w16se w16cid wp14">
+<w:footnotes xmlns:wpc="http://schemas.microsoft.com/office/word/2010/wordprocessingCanvas" xmlns:cx="http://schemas.microsoft.com/office/drawing/2014/chartex" xmlns:cx1="http://schemas.microsoft.com/office/drawing/2015/9/8/chartex" xmlns:cx2="http://schemas.microsoft.com/office/drawing/2015/10/21/chartex" xmlns:cx3="http://schemas.microsoft.com/office/drawing/2016/5/9/chartex" xmlns:cx4="http://schemas.microsoft.com/office/drawing/2016/5/10/chartex" xmlns:cx5="http://schemas.microsoft.com/office/drawing/2016/5/11/chartex" xmlns:cx6="http://schemas.microsoft.com/office/drawing/2016/5/12/chartex" xmlns:cx7="http://schemas.microsoft.com/office/drawing/2016/5/13/chartex" xmlns:cx8="http://schemas.microsoft.com/office/drawing/2016/5/14/chartex" xmlns:mc="http://schemas.openxmlformats.org/markup-compatibility/2006" xmlns:aink="http://schemas.microsoft.com/office/drawing/2016/ink" xmlns:am3d="http://schemas.microsoft.com/office/drawing/2017/model3d" xmlns:o="urn:schemas-microsoft-com:office:office" xmlns:r="http://schemas.openxmlformats.org/officeDocument/2006/relationships" xmlns:m="http://schemas.openxmlformats.org/officeDocument/2006/math" xmlns:v="urn:schemas-microsoft-com:vml" xmlns:wp14="http://schemas.microsoft.com/office/word/2010/wordprocessingDrawing" xmlns:wp="http://schemas.openxmlformats.org/drawingml/2006/wordprocessingDrawing" xmlns:w10="urn:schemas-microsoft-com:office:word" xmlns:w="http://schemas.openxmlformats.org/wordprocessingml/2006/main" xmlns:w14="http://schemas.microsoft.com/office/word/2010/wordml" xmlns:w15="http://schemas.microsoft.com/office/word/2012/wordml" xmlns:w16cex="http://schemas.microsoft.com/office/word/2018/wordml/cex" xmlns:w16cid="http://schemas.microsoft.com/office/word/2016/wordml/cid" xmlns:w16="http://schemas.microsoft.com/office/word/2018/wordml" xmlns:w16se="http://schemas.microsoft.com/office/word/2015/wordml/symex" xmlns:wpg="http://schemas.microsoft.com/office/word/2010/wordprocessingGroup" xmlns:wpi="http://schemas.microsoft.com/office/word/2010/wordprocessingInk" xmlns:wne="http://schemas.microsoft.com/office/word/2006/wordml" xmlns:wps="http://schemas.microsoft.com/office/word/2010/wordprocessingShape" mc:Ignorable="w14 w15 w16se w16cid w16 w16cex wp14">
   <w:footnote w:type="separator" w:id="-1">
     <w:p>
       <w:pPr>
@@ -6528,7 +6568,7 @@
 </file>
 
 <file path=word/numbering.xml><?xml version="1.0" encoding="utf-8"?>
-<w:numbering xmlns:wpc="http://schemas.microsoft.com/office/word/2010/wordprocessingCanvas" xmlns:cx="http://schemas.microsoft.com/office/drawing/2014/chartex" xmlns:cx1="http://schemas.microsoft.com/office/drawing/2015/9/8/chartex" xmlns:cx2="http://schemas.microsoft.com/office/drawing/2015/10/21/chartex" xmlns:cx3="http://schemas.microsoft.com/office/drawing/2016/5/9/chartex" xmlns:cx4="http://schemas.microsoft.com/office/drawing/2016/5/10/chartex" xmlns:cx5="http://schemas.microsoft.com/office/drawing/2016/5/11/chartex" xmlns:cx6="http://schemas.microsoft.com/office/drawing/2016/5/12/chartex" xmlns:cx7="http://schemas.microsoft.com/office/drawing/2016/5/13/chartex" xmlns:cx8="http://schemas.microsoft.com/office/drawing/2016/5/14/chartex" xmlns:mc="http://schemas.openxmlformats.org/markup-compatibility/2006" xmlns:aink="http://schemas.microsoft.com/office/drawing/2016/ink" xmlns:am3d="http://schemas.microsoft.com/office/drawing/2017/model3d" xmlns:o="urn:schemas-microsoft-com:office:office" xmlns:r="http://schemas.openxmlformats.org/officeDocument/2006/relationships" xmlns:m="http://schemas.openxmlformats.org/officeDocument/2006/math" xmlns:v="urn:schemas-microsoft-com:vml" xmlns:wp14="http://schemas.microsoft.com/office/word/2010/wordprocessingDrawing" xmlns:wp="http://schemas.openxmlformats.org/drawingml/2006/wordprocessingDrawing" xmlns:w10="urn:schemas-microsoft-com:office:word" xmlns:w="http://schemas.openxmlformats.org/wordprocessingml/2006/main" xmlns:w14="http://schemas.microsoft.com/office/word/2010/wordml" xmlns:w15="http://schemas.microsoft.com/office/word/2012/wordml" xmlns:w16cid="http://schemas.microsoft.com/office/word/2016/wordml/cid" xmlns:w16se="http://schemas.microsoft.com/office/word/2015/wordml/symex" xmlns:wpg="http://schemas.microsoft.com/office/word/2010/wordprocessingGroup" xmlns:wpi="http://schemas.microsoft.com/office/word/2010/wordprocessingInk" xmlns:wne="http://schemas.microsoft.com/office/word/2006/wordml" xmlns:wps="http://schemas.microsoft.com/office/word/2010/wordprocessingShape" mc:Ignorable="w14 w15 w16se w16cid wp14">
+<w:numbering xmlns:wpc="http://schemas.microsoft.com/office/word/2010/wordprocessingCanvas" xmlns:cx="http://schemas.microsoft.com/office/drawing/2014/chartex" xmlns:cx1="http://schemas.microsoft.com/office/drawing/2015/9/8/chartex" xmlns:cx2="http://schemas.microsoft.com/office/drawing/2015/10/21/chartex" xmlns:cx3="http://schemas.microsoft.com/office/drawing/2016/5/9/chartex" xmlns:cx4="http://schemas.microsoft.com/office/drawing/2016/5/10/chartex" xmlns:cx5="http://schemas.microsoft.com/office/drawing/2016/5/11/chartex" xmlns:cx6="http://schemas.microsoft.com/office/drawing/2016/5/12/chartex" xmlns:cx7="http://schemas.microsoft.com/office/drawing/2016/5/13/chartex" xmlns:cx8="http://schemas.microsoft.com/office/drawing/2016/5/14/chartex" xmlns:mc="http://schemas.openxmlformats.org/markup-compatibility/2006" xmlns:aink="http://schemas.microsoft.com/office/drawing/2016/ink" xmlns:am3d="http://schemas.microsoft.com/office/drawing/2017/model3d" xmlns:o="urn:schemas-microsoft-com:office:office" xmlns:r="http://schemas.openxmlformats.org/officeDocument/2006/relationships" xmlns:m="http://schemas.openxmlformats.org/officeDocument/2006/math" xmlns:v="urn:schemas-microsoft-com:vml" xmlns:wp14="http://schemas.microsoft.com/office/word/2010/wordprocessingDrawing" xmlns:wp="http://schemas.openxmlformats.org/drawingml/2006/wordprocessingDrawing" xmlns:w10="urn:schemas-microsoft-com:office:word" xmlns:w="http://schemas.openxmlformats.org/wordprocessingml/2006/main" xmlns:w14="http://schemas.microsoft.com/office/word/2010/wordml" xmlns:w15="http://schemas.microsoft.com/office/word/2012/wordml" xmlns:w16cex="http://schemas.microsoft.com/office/word/2018/wordml/cex" xmlns:w16cid="http://schemas.microsoft.com/office/word/2016/wordml/cid" xmlns:w16="http://schemas.microsoft.com/office/word/2018/wordml" xmlns:w16se="http://schemas.microsoft.com/office/word/2015/wordml/symex" xmlns:wpg="http://schemas.microsoft.com/office/word/2010/wordprocessingGroup" xmlns:wpi="http://schemas.microsoft.com/office/word/2010/wordprocessingInk" xmlns:wne="http://schemas.microsoft.com/office/word/2006/wordml" xmlns:wps="http://schemas.microsoft.com/office/word/2010/wordprocessingShape" mc:Ignorable="w14 w15 w16se w16cid w16 w16cex wp14">
   <w:abstractNum w:abstractNumId="0" w15:restartNumberingAfterBreak="0">
     <w:nsid w:val="05F1243F"/>
     <w:multiLevelType w:val="hybridMultilevel"/>
@@ -7223,7 +7263,7 @@
 </file>
 
 <file path=word/styles.xml><?xml version="1.0" encoding="utf-8"?>
-<w:styles xmlns:mc="http://schemas.openxmlformats.org/markup-compatibility/2006" xmlns:r="http://schemas.openxmlformats.org/officeDocument/2006/relationships" xmlns:w="http://schemas.openxmlformats.org/wordprocessingml/2006/main" xmlns:w14="http://schemas.microsoft.com/office/word/2010/wordml" xmlns:w15="http://schemas.microsoft.com/office/word/2012/wordml" xmlns:w16cid="http://schemas.microsoft.com/office/word/2016/wordml/cid" xmlns:w16se="http://schemas.microsoft.com/office/word/2015/wordml/symex" mc:Ignorable="w14 w15 w16se w16cid">
+<w:styles xmlns:mc="http://schemas.openxmlformats.org/markup-compatibility/2006" xmlns:r="http://schemas.openxmlformats.org/officeDocument/2006/relationships" xmlns:w="http://schemas.openxmlformats.org/wordprocessingml/2006/main" xmlns:w14="http://schemas.microsoft.com/office/word/2010/wordml" xmlns:w15="http://schemas.microsoft.com/office/word/2012/wordml" xmlns:w16cex="http://schemas.microsoft.com/office/word/2018/wordml/cex" xmlns:w16cid="http://schemas.microsoft.com/office/word/2016/wordml/cid" xmlns:w16="http://schemas.microsoft.com/office/word/2018/wordml" xmlns:w16se="http://schemas.microsoft.com/office/word/2015/wordml/symex" mc:Ignorable="w14 w15 w16se w16cid w16 w16cex">
   <w:docDefaults>
     <w:rPrDefault>
       <w:rPr>
@@ -7987,18 +8027,18 @@
 </file>
 
 <file path=customXml/item1.xml><?xml version="1.0" encoding="utf-8"?>
-<p:properties xmlns:p="http://schemas.microsoft.com/office/2006/metadata/properties" xmlns:xsi="http://www.w3.org/2001/XMLSchema-instance" xmlns:pc="http://schemas.microsoft.com/office/infopath/2007/PartnerControls">
-  <documentManagement/>
-</p:properties>
-</file>
-
-<file path=customXml/item2.xml><?xml version="1.0" encoding="utf-8"?>
 <?mso-contentType ?>
 <FormTemplates xmlns="http://schemas.microsoft.com/sharepoint/v3/contenttype/forms">
   <Display>DocumentLibraryForm</Display>
   <Edit>DocumentLibraryForm</Edit>
   <New>DocumentLibraryForm</New>
 </FormTemplates>
+</file>
+
+<file path=customXml/item2.xml><?xml version="1.0" encoding="utf-8"?>
+<p:properties xmlns:p="http://schemas.microsoft.com/office/2006/metadata/properties" xmlns:xsi="http://www.w3.org/2001/XMLSchema-instance" xmlns:pc="http://schemas.microsoft.com/office/infopath/2007/PartnerControls">
+  <documentManagement/>
+</p:properties>
 </file>
 
 <file path=customXml/item3.xml><?xml version="1.0" encoding="utf-8"?>
@@ -8116,18 +8156,18 @@
 </file>
 
 <file path=customXml/itemProps1.xml><?xml version="1.0" encoding="utf-8"?>
-<ds:datastoreItem xmlns:ds="http://schemas.openxmlformats.org/officeDocument/2006/customXml" ds:itemID="{47F4BA12-19AA-4435-9AB9-C55BEFED2B0F}">
+<ds:datastoreItem xmlns:ds="http://schemas.openxmlformats.org/officeDocument/2006/customXml" ds:itemID="{BB5306A1-0A3D-46B6-8B49-B1DD7ADFBA82}">
   <ds:schemaRefs>
-    <ds:schemaRef ds:uri="http://schemas.microsoft.com/office/2006/metadata/properties"/>
-    <ds:schemaRef ds:uri="http://schemas.microsoft.com/office/infopath/2007/PartnerControls"/>
+    <ds:schemaRef ds:uri="http://schemas.microsoft.com/sharepoint/v3/contenttype/forms"/>
   </ds:schemaRefs>
 </ds:datastoreItem>
 </file>
 
 <file path=customXml/itemProps2.xml><?xml version="1.0" encoding="utf-8"?>
-<ds:datastoreItem xmlns:ds="http://schemas.openxmlformats.org/officeDocument/2006/customXml" ds:itemID="{BB5306A1-0A3D-46B6-8B49-B1DD7ADFBA82}">
+<ds:datastoreItem xmlns:ds="http://schemas.openxmlformats.org/officeDocument/2006/customXml" ds:itemID="{47F4BA12-19AA-4435-9AB9-C55BEFED2B0F}">
   <ds:schemaRefs>
-    <ds:schemaRef ds:uri="http://schemas.microsoft.com/sharepoint/v3/contenttype/forms"/>
+    <ds:schemaRef ds:uri="http://schemas.microsoft.com/office/2006/metadata/properties"/>
+    <ds:schemaRef ds:uri="http://schemas.microsoft.com/office/infopath/2007/PartnerControls"/>
   </ds:schemaRefs>
 </ds:datastoreItem>
 </file>

--- a/Challenge 3 - Blueprints.docx
+++ b/Challenge 3 - Blueprints.docx
@@ -812,7 +812,6 @@
           <w:szCs w:val="21"/>
         </w:rPr>
       </w:pPr>
-      <w:bookmarkStart w:id="0" w:name="_GoBack"/>
       <w:r>
         <w:rPr>
           <w:rFonts w:ascii="Segoe UI" w:eastAsia="Times New Roman" w:hAnsi="Segoe UI" w:cs="Segoe UI"/>
@@ -983,7 +982,6 @@
         <w:t> to add this artifact to the blueprint.</w:t>
       </w:r>
     </w:p>
-    <w:bookmarkEnd w:id="0"/>
     <w:p>
       <w:pPr>
         <w:spacing w:after="0" w:line="240" w:lineRule="auto"/>
@@ -4692,17 +4690,15 @@
         </w:rPr>
         <w:t xml:space="preserve">Your completed blueprint should look </w:t>
       </w:r>
-      <w:proofErr w:type="gramStart"/>
-      <w:r>
-        <w:rPr>
-          <w:rFonts w:ascii="Segoe UI" w:eastAsia="Times New Roman" w:hAnsi="Segoe UI" w:cs="Segoe UI"/>
-          <w:color w:val="000000"/>
-          <w:sz w:val="21"/>
-          <w:szCs w:val="21"/>
-        </w:rPr>
-        <w:t>similar to</w:t>
-      </w:r>
-      <w:proofErr w:type="gramEnd"/>
+      <w:r>
+        <w:rPr>
+          <w:rFonts w:ascii="Segoe UI" w:eastAsia="Times New Roman" w:hAnsi="Segoe UI" w:cs="Segoe UI"/>
+          <w:color w:val="000000"/>
+          <w:sz w:val="21"/>
+          <w:szCs w:val="21"/>
+        </w:rPr>
+        <w:t>like</w:t>
+      </w:r>
       <w:r>
         <w:rPr>
           <w:rFonts w:ascii="Segoe UI" w:eastAsia="Times New Roman" w:hAnsi="Segoe UI" w:cs="Segoe UI"/>
@@ -4712,17 +4708,24 @@
         </w:rPr>
         <w:t xml:space="preserve"> the following. Notice that the newly added role assignment shows 1 out of 1 </w:t>
       </w:r>
-      <w:proofErr w:type="gramStart"/>
-      <w:r>
-        <w:rPr>
-          <w:rFonts w:ascii="Segoe UI" w:eastAsia="Times New Roman" w:hAnsi="Segoe UI" w:cs="Segoe UI"/>
-          <w:color w:val="000000"/>
-          <w:sz w:val="21"/>
-          <w:szCs w:val="21"/>
-        </w:rPr>
-        <w:t>parameters</w:t>
-      </w:r>
-      <w:proofErr w:type="gramEnd"/>
+      <w:r>
+        <w:rPr>
+          <w:rFonts w:ascii="Segoe UI" w:eastAsia="Times New Roman" w:hAnsi="Segoe UI" w:cs="Segoe UI"/>
+          <w:color w:val="000000"/>
+          <w:sz w:val="21"/>
+          <w:szCs w:val="21"/>
+        </w:rPr>
+        <w:t>parameter</w:t>
+      </w:r>
+      <w:r>
+        <w:rPr>
+          <w:rFonts w:ascii="Segoe UI" w:eastAsia="Times New Roman" w:hAnsi="Segoe UI" w:cs="Segoe UI"/>
+          <w:color w:val="000000"/>
+          <w:sz w:val="21"/>
+          <w:szCs w:val="21"/>
+        </w:rPr>
+        <w:t>s</w:t>
+      </w:r>
       <w:r>
         <w:rPr>
           <w:rFonts w:ascii="Segoe UI" w:eastAsia="Times New Roman" w:hAnsi="Segoe UI" w:cs="Segoe UI"/>
@@ -6186,38 +6189,27 @@
             <w:szCs w:val="21"/>
             <w:u w:val="single"/>
           </w:rPr>
-          <w:t xml:space="preserve">troubleshooting </w:t>
-        </w:r>
-        <w:proofErr w:type="spellStart"/>
-        <w:r>
-          <w:rPr>
-            <w:rFonts w:ascii="Segoe UI" w:eastAsia="Times New Roman" w:hAnsi="Segoe UI" w:cs="Segoe UI"/>
-            <w:color w:val="0000FF"/>
-            <w:sz w:val="21"/>
-            <w:szCs w:val="21"/>
-            <w:u w:val="single"/>
-          </w:rPr>
-          <w:t>blueprint</w:t>
+          <w:t>troubleshooting blueprint</w:t>
         </w:r>
       </w:hyperlink>
       <w:r>
         <w:rPr>
           <w:rFonts w:ascii="Segoe UI" w:eastAsia="Times New Roman" w:hAnsi="Segoe UI" w:cs="Segoe UI"/>
-          <w:color w:val="000000"/>
-          <w:sz w:val="21"/>
-          <w:szCs w:val="21"/>
-        </w:rPr>
-        <w:t>for</w:t>
-      </w:r>
-      <w:proofErr w:type="spellEnd"/>
-      <w:r>
-        <w:rPr>
-          <w:rFonts w:ascii="Segoe UI" w:eastAsia="Times New Roman" w:hAnsi="Segoe UI" w:cs="Segoe UI"/>
-          <w:color w:val="000000"/>
-          <w:sz w:val="21"/>
-          <w:szCs w:val="21"/>
-        </w:rPr>
-        <w:t xml:space="preserve"> steps to determine what went wrong.</w:t>
+          <w:color w:val="0000FF"/>
+          <w:sz w:val="21"/>
+          <w:szCs w:val="21"/>
+          <w:u w:val="single"/>
+        </w:rPr>
+        <w:t xml:space="preserve"> </w:t>
+      </w:r>
+      <w:r>
+        <w:rPr>
+          <w:rFonts w:ascii="Segoe UI" w:eastAsia="Times New Roman" w:hAnsi="Segoe UI" w:cs="Segoe UI"/>
+          <w:color w:val="000000"/>
+          <w:sz w:val="21"/>
+          <w:szCs w:val="21"/>
+        </w:rPr>
+        <w:t>for steps to determine what went wrong.</w:t>
       </w:r>
     </w:p>
     <w:p>
@@ -6240,6 +6232,8 @@
         </w:rPr>
         <w:t>Unassign a blueprint</w:t>
       </w:r>
+      <w:bookmarkStart w:id="0" w:name="_GoBack"/>
+      <w:bookmarkEnd w:id="0"/>
     </w:p>
     <w:p>
       <w:pPr>
@@ -8027,18 +8021,18 @@
 </file>
 
 <file path=customXml/item1.xml><?xml version="1.0" encoding="utf-8"?>
+<p:properties xmlns:p="http://schemas.microsoft.com/office/2006/metadata/properties" xmlns:xsi="http://www.w3.org/2001/XMLSchema-instance" xmlns:pc="http://schemas.microsoft.com/office/infopath/2007/PartnerControls">
+  <documentManagement/>
+</p:properties>
+</file>
+
+<file path=customXml/item2.xml><?xml version="1.0" encoding="utf-8"?>
 <?mso-contentType ?>
 <FormTemplates xmlns="http://schemas.microsoft.com/sharepoint/v3/contenttype/forms">
   <Display>DocumentLibraryForm</Display>
   <Edit>DocumentLibraryForm</Edit>
   <New>DocumentLibraryForm</New>
 </FormTemplates>
-</file>
-
-<file path=customXml/item2.xml><?xml version="1.0" encoding="utf-8"?>
-<p:properties xmlns:p="http://schemas.microsoft.com/office/2006/metadata/properties" xmlns:xsi="http://www.w3.org/2001/XMLSchema-instance" xmlns:pc="http://schemas.microsoft.com/office/infopath/2007/PartnerControls">
-  <documentManagement/>
-</p:properties>
 </file>
 
 <file path=customXml/item3.xml><?xml version="1.0" encoding="utf-8"?>
@@ -8156,18 +8150,18 @@
 </file>
 
 <file path=customXml/itemProps1.xml><?xml version="1.0" encoding="utf-8"?>
-<ds:datastoreItem xmlns:ds="http://schemas.openxmlformats.org/officeDocument/2006/customXml" ds:itemID="{BB5306A1-0A3D-46B6-8B49-B1DD7ADFBA82}">
+<ds:datastoreItem xmlns:ds="http://schemas.openxmlformats.org/officeDocument/2006/customXml" ds:itemID="{47F4BA12-19AA-4435-9AB9-C55BEFED2B0F}">
   <ds:schemaRefs>
-    <ds:schemaRef ds:uri="http://schemas.microsoft.com/sharepoint/v3/contenttype/forms"/>
+    <ds:schemaRef ds:uri="http://schemas.microsoft.com/office/2006/metadata/properties"/>
+    <ds:schemaRef ds:uri="http://schemas.microsoft.com/office/infopath/2007/PartnerControls"/>
   </ds:schemaRefs>
 </ds:datastoreItem>
 </file>
 
 <file path=customXml/itemProps2.xml><?xml version="1.0" encoding="utf-8"?>
-<ds:datastoreItem xmlns:ds="http://schemas.openxmlformats.org/officeDocument/2006/customXml" ds:itemID="{47F4BA12-19AA-4435-9AB9-C55BEFED2B0F}">
+<ds:datastoreItem xmlns:ds="http://schemas.openxmlformats.org/officeDocument/2006/customXml" ds:itemID="{BB5306A1-0A3D-46B6-8B49-B1DD7ADFBA82}">
   <ds:schemaRefs>
-    <ds:schemaRef ds:uri="http://schemas.microsoft.com/office/2006/metadata/properties"/>
-    <ds:schemaRef ds:uri="http://schemas.microsoft.com/office/infopath/2007/PartnerControls"/>
+    <ds:schemaRef ds:uri="http://schemas.microsoft.com/sharepoint/v3/contenttype/forms"/>
   </ds:schemaRefs>
 </ds:datastoreItem>
 </file>

--- a/Challenge 3 - Blueprints.docx
+++ b/Challenge 3 - Blueprints.docx
@@ -1228,7 +1228,7 @@
           <w:sz w:val="21"/>
           <w:szCs w:val="21"/>
         </w:rPr>
-        <w:t>Append tag and its default value to resource groups</w:t>
+        <w:t>Add or replace a tag on resource groups</w:t>
       </w:r>
       <w:r>
         <w:rPr>
@@ -1283,36 +1283,25 @@
           <w:sz w:val="21"/>
           <w:szCs w:val="21"/>
         </w:rPr>
-        <w:t xml:space="preserve">Click on the row of policy assignment 'Apply tag and its default value to resource groups'. The </w:t>
-      </w:r>
-      <w:proofErr w:type="spellStart"/>
-      <w:r>
-        <w:rPr>
-          <w:rFonts w:ascii="Segoe UI" w:eastAsia="Times New Roman" w:hAnsi="Segoe UI" w:cs="Segoe UI"/>
-          <w:color w:val="000000"/>
-          <w:sz w:val="21"/>
-          <w:szCs w:val="21"/>
-        </w:rPr>
-        <w:t>windo</w:t>
-      </w:r>
-      <w:proofErr w:type="spellEnd"/>
-      <w:r>
-        <w:rPr>
-          <w:rFonts w:ascii="Segoe UI" w:eastAsia="Times New Roman" w:hAnsi="Segoe UI" w:cs="Segoe UI"/>
-          <w:color w:val="000000"/>
-          <w:sz w:val="21"/>
-          <w:szCs w:val="21"/>
-        </w:rPr>
-        <w:tab/>
-      </w:r>
-      <w:r>
-        <w:rPr>
-          <w:rFonts w:ascii="Segoe UI" w:eastAsia="Times New Roman" w:hAnsi="Segoe UI" w:cs="Segoe UI"/>
-          <w:color w:val="000000"/>
-          <w:sz w:val="21"/>
-          <w:szCs w:val="21"/>
-        </w:rPr>
-        <w:t>w to provide parameters to the artifact as part of the blueprint definition opens and allows setting the parameters for all assignments (</w:t>
+        <w:t>Click on the row of policy assignment '</w:t>
+      </w:r>
+      <w:r>
+        <w:rPr>
+          <w:rFonts w:ascii="Segoe UI" w:eastAsia="Times New Roman" w:hAnsi="Segoe UI" w:cs="Segoe UI"/>
+          <w:color w:val="000000"/>
+          <w:sz w:val="21"/>
+          <w:szCs w:val="21"/>
+        </w:rPr>
+        <w:t>Add or replace a tag on resource groups</w:t>
+      </w:r>
+      <w:r>
+        <w:rPr>
+          <w:rFonts w:ascii="Segoe UI" w:eastAsia="Times New Roman" w:hAnsi="Segoe UI" w:cs="Segoe UI"/>
+          <w:color w:val="000000"/>
+          <w:sz w:val="21"/>
+          <w:szCs w:val="21"/>
+        </w:rPr>
+        <w:t>'. The window to provide parameters to the artifact as part of the blueprint definition opens and allows setting the parameters for all assignments (</w:t>
       </w:r>
       <w:r>
         <w:rPr>
@@ -2152,6 +2141,59 @@
           <w:shd w:val="clear" w:color="auto" w:fill="EFEFEF"/>
         </w:rPr>
         <w:br/>
+        <w:t xml:space="preserve">            </w:t>
+      </w:r>
+      <w:r>
+        <w:rPr>
+          <w:rFonts w:ascii="Consolas" w:eastAsia="Times New Roman" w:hAnsi="Consolas" w:cs="Calibri"/>
+          <w:color w:val="008800"/>
+          <w:sz w:val="21"/>
+          <w:szCs w:val="21"/>
+          <w:shd w:val="clear" w:color="auto" w:fill="EFEFEF"/>
+        </w:rPr>
+        <w:t>"</w:t>
+      </w:r>
+      <w:proofErr w:type="spellStart"/>
+      <w:r>
+        <w:rPr>
+          <w:rFonts w:ascii="Consolas" w:eastAsia="Times New Roman" w:hAnsi="Consolas" w:cs="Calibri"/>
+          <w:color w:val="008800"/>
+          <w:sz w:val="21"/>
+          <w:szCs w:val="21"/>
+          <w:shd w:val="clear" w:color="auto" w:fill="EFEFEF"/>
+        </w:rPr>
+        <w:t>allowedValues</w:t>
+      </w:r>
+      <w:proofErr w:type="spellEnd"/>
+      <w:r>
+        <w:rPr>
+          <w:rFonts w:ascii="Consolas" w:eastAsia="Times New Roman" w:hAnsi="Consolas" w:cs="Calibri"/>
+          <w:color w:val="008800"/>
+          <w:sz w:val="21"/>
+          <w:szCs w:val="21"/>
+          <w:shd w:val="clear" w:color="auto" w:fill="EFEFEF"/>
+        </w:rPr>
+        <w:t>"</w:t>
+      </w:r>
+      <w:r>
+        <w:rPr>
+          <w:rFonts w:ascii="Consolas" w:eastAsia="Times New Roman" w:hAnsi="Consolas" w:cs="Calibri"/>
+          <w:color w:val="666600"/>
+          <w:sz w:val="21"/>
+          <w:szCs w:val="21"/>
+          <w:shd w:val="clear" w:color="auto" w:fill="EFEFEF"/>
+        </w:rPr>
+        <w:t>: [</w:t>
+      </w:r>
+      <w:r>
+        <w:rPr>
+          <w:rFonts w:ascii="Consolas" w:eastAsia="Times New Roman" w:hAnsi="Consolas" w:cs="Calibri"/>
+          <w:color w:val="000000"/>
+          <w:sz w:val="21"/>
+          <w:szCs w:val="21"/>
+          <w:shd w:val="clear" w:color="auto" w:fill="EFEFEF"/>
+        </w:rPr>
+        <w:br/>
       </w:r>
       <w:r>
         <w:rPr>
@@ -2162,59 +2204,6 @@
           <w:shd w:val="clear" w:color="auto" w:fill="EFEFEF"/>
         </w:rPr>
         <w:lastRenderedPageBreak/>
-        <w:t xml:space="preserve">            </w:t>
-      </w:r>
-      <w:r>
-        <w:rPr>
-          <w:rFonts w:ascii="Consolas" w:eastAsia="Times New Roman" w:hAnsi="Consolas" w:cs="Calibri"/>
-          <w:color w:val="008800"/>
-          <w:sz w:val="21"/>
-          <w:szCs w:val="21"/>
-          <w:shd w:val="clear" w:color="auto" w:fill="EFEFEF"/>
-        </w:rPr>
-        <w:t>"</w:t>
-      </w:r>
-      <w:proofErr w:type="spellStart"/>
-      <w:r>
-        <w:rPr>
-          <w:rFonts w:ascii="Consolas" w:eastAsia="Times New Roman" w:hAnsi="Consolas" w:cs="Calibri"/>
-          <w:color w:val="008800"/>
-          <w:sz w:val="21"/>
-          <w:szCs w:val="21"/>
-          <w:shd w:val="clear" w:color="auto" w:fill="EFEFEF"/>
-        </w:rPr>
-        <w:t>allowedValues</w:t>
-      </w:r>
-      <w:proofErr w:type="spellEnd"/>
-      <w:r>
-        <w:rPr>
-          <w:rFonts w:ascii="Consolas" w:eastAsia="Times New Roman" w:hAnsi="Consolas" w:cs="Calibri"/>
-          <w:color w:val="008800"/>
-          <w:sz w:val="21"/>
-          <w:szCs w:val="21"/>
-          <w:shd w:val="clear" w:color="auto" w:fill="EFEFEF"/>
-        </w:rPr>
-        <w:t>"</w:t>
-      </w:r>
-      <w:r>
-        <w:rPr>
-          <w:rFonts w:ascii="Consolas" w:eastAsia="Times New Roman" w:hAnsi="Consolas" w:cs="Calibri"/>
-          <w:color w:val="666600"/>
-          <w:sz w:val="21"/>
-          <w:szCs w:val="21"/>
-          <w:shd w:val="clear" w:color="auto" w:fill="EFEFEF"/>
-        </w:rPr>
-        <w:t>: [</w:t>
-      </w:r>
-      <w:r>
-        <w:rPr>
-          <w:rFonts w:ascii="Consolas" w:eastAsia="Times New Roman" w:hAnsi="Consolas" w:cs="Calibri"/>
-          <w:color w:val="000000"/>
-          <w:sz w:val="21"/>
-          <w:szCs w:val="21"/>
-          <w:shd w:val="clear" w:color="auto" w:fill="EFEFEF"/>
-        </w:rPr>
-        <w:br/>
         <w:t xml:space="preserve">                </w:t>
       </w:r>
       <w:r>
@@ -4271,7 +4260,27 @@
           <w:sz w:val="21"/>
           <w:szCs w:val="21"/>
         </w:rPr>
-        <w:t xml:space="preserve">, provide some information about the blueprint and the artifacts that compose it. In this case, enter something like: "This blueprint sets tag policy and role assignment on the subscription, creates a </w:t>
+        <w:t xml:space="preserve">, provide some information about the blueprint and the artifacts that compose it. In this case, enter something like: "This blueprint sets </w:t>
+      </w:r>
+      <w:bookmarkStart w:id="0" w:name="_GoBack"/>
+      <w:r>
+        <w:rPr>
+          <w:rFonts w:ascii="Segoe UI" w:eastAsia="Times New Roman" w:hAnsi="Segoe UI" w:cs="Segoe UI"/>
+          <w:color w:val="000000"/>
+          <w:sz w:val="21"/>
+          <w:szCs w:val="21"/>
+        </w:rPr>
+        <w:t>tag</w:t>
+      </w:r>
+      <w:bookmarkEnd w:id="0"/>
+      <w:r>
+        <w:rPr>
+          <w:rFonts w:ascii="Segoe UI" w:eastAsia="Times New Roman" w:hAnsi="Segoe UI" w:cs="Segoe UI"/>
+          <w:color w:val="000000"/>
+          <w:sz w:val="21"/>
+          <w:szCs w:val="21"/>
+        </w:rPr>
+        <w:t xml:space="preserve"> policy and role assignment on the subscription, creates a </w:t>
       </w:r>
       <w:proofErr w:type="spellStart"/>
       <w:r>
@@ -5634,9 +5643,8 @@
           <w:sz w:val="21"/>
           <w:szCs w:val="21"/>
         </w:rPr>
-        <w:t xml:space="preserve">Tag </w:t>
-      </w:r>
-      <w:proofErr w:type="spellStart"/>
+        <w:t>Tag Value</w:t>
+      </w:r>
       <w:r>
         <w:rPr>
           <w:rFonts w:ascii="Segoe UI" w:eastAsia="Times New Roman" w:hAnsi="Segoe UI" w:cs="Segoe UI"/>
@@ -5646,26 +5654,16 @@
           <w:sz w:val="21"/>
           <w:szCs w:val="21"/>
         </w:rPr>
-        <w:t>Value</w:t>
-      </w:r>
-      <w:r>
-        <w:rPr>
-          <w:rFonts w:ascii="Segoe UI" w:eastAsia="Times New Roman" w:hAnsi="Segoe UI" w:cs="Segoe UI"/>
-          <w:color w:val="000000"/>
-          <w:sz w:val="21"/>
-          <w:szCs w:val="21"/>
-        </w:rPr>
-        <w:t>to</w:t>
-      </w:r>
-      <w:proofErr w:type="spellEnd"/>
-      <w:r>
-        <w:rPr>
-          <w:rFonts w:ascii="Segoe UI" w:eastAsia="Times New Roman" w:hAnsi="Segoe UI" w:cs="Segoe UI"/>
-          <w:color w:val="000000"/>
-          <w:sz w:val="21"/>
-          <w:szCs w:val="21"/>
-        </w:rPr>
-        <w:t xml:space="preserve"> '</w:t>
+        <w:t xml:space="preserve"> </w:t>
+      </w:r>
+      <w:r>
+        <w:rPr>
+          <w:rFonts w:ascii="Segoe UI" w:eastAsia="Times New Roman" w:hAnsi="Segoe UI" w:cs="Segoe UI"/>
+          <w:color w:val="000000"/>
+          <w:sz w:val="21"/>
+          <w:szCs w:val="21"/>
+        </w:rPr>
+        <w:t>to '</w:t>
       </w:r>
       <w:proofErr w:type="spellStart"/>
       <w:r>
@@ -6232,8 +6230,6 @@
         </w:rPr>
         <w:t>Unassign a blueprint</w:t>
       </w:r>
-      <w:bookmarkStart w:id="0" w:name="_GoBack"/>
-      <w:bookmarkEnd w:id="0"/>
     </w:p>
     <w:p>
       <w:pPr>
@@ -7658,7 +7654,6 @@
   <w:style w:type="character" w:default="1" w:styleId="DefaultParagraphFont">
     <w:name w:val="Default Paragraph Font"/>
     <w:uiPriority w:val="1"/>
-    <w:semiHidden/>
     <w:unhideWhenUsed/>
   </w:style>
   <w:style w:type="table" w:default="1" w:styleId="TableNormal">
@@ -8021,21 +8016,6 @@
 </file>
 
 <file path=customXml/item1.xml><?xml version="1.0" encoding="utf-8"?>
-<p:properties xmlns:p="http://schemas.microsoft.com/office/2006/metadata/properties" xmlns:xsi="http://www.w3.org/2001/XMLSchema-instance" xmlns:pc="http://schemas.microsoft.com/office/infopath/2007/PartnerControls">
-  <documentManagement/>
-</p:properties>
-</file>
-
-<file path=customXml/item2.xml><?xml version="1.0" encoding="utf-8"?>
-<?mso-contentType ?>
-<FormTemplates xmlns="http://schemas.microsoft.com/sharepoint/v3/contenttype/forms">
-  <Display>DocumentLibraryForm</Display>
-  <Edit>DocumentLibraryForm</Edit>
-  <New>DocumentLibraryForm</New>
-</FormTemplates>
-</file>
-
-<file path=customXml/item3.xml><?xml version="1.0" encoding="utf-8"?>
 <ct:contentTypeSchema xmlns:ct="http://schemas.microsoft.com/office/2006/metadata/contentType" xmlns:ma="http://schemas.microsoft.com/office/2006/metadata/properties/metaAttributes" ct:_="" ma:_="" ma:contentTypeName="Document" ma:contentTypeID="0x010100B805CA1546A9EF4D874C41813FBCFE77" ma:contentTypeVersion="0" ma:contentTypeDescription="Create a new document." ma:contentTypeScope="" ma:versionID="c9aa000eea19acce3b3ed41d1e1eb400">
   <xsd:schema xmlns:xsd="http://www.w3.org/2001/XMLSchema" xmlns:xs="http://www.w3.org/2001/XMLSchema" xmlns:p="http://schemas.microsoft.com/office/2006/metadata/properties" targetNamespace="http://schemas.microsoft.com/office/2006/metadata/properties" ma:root="true" ma:fieldsID="28e93d0e610ade8792d1bdc0e02464c8">
     <xsd:element name="properties">
@@ -8149,10 +8129,32 @@
 </ct:contentTypeSchema>
 </file>
 
+<file path=customXml/item2.xml><?xml version="1.0" encoding="utf-8"?>
+<?mso-contentType ?>
+<FormTemplates xmlns="http://schemas.microsoft.com/sharepoint/v3/contenttype/forms">
+  <Display>DocumentLibraryForm</Display>
+  <Edit>DocumentLibraryForm</Edit>
+  <New>DocumentLibraryForm</New>
+</FormTemplates>
+</file>
+
+<file path=customXml/item3.xml><?xml version="1.0" encoding="utf-8"?>
+<p:properties xmlns:p="http://schemas.microsoft.com/office/2006/metadata/properties" xmlns:xsi="http://www.w3.org/2001/XMLSchema-instance" xmlns:pc="http://schemas.microsoft.com/office/infopath/2007/PartnerControls">
+  <documentManagement/>
+</p:properties>
+</file>
+
 <file path=customXml/itemProps1.xml><?xml version="1.0" encoding="utf-8"?>
-<ds:datastoreItem xmlns:ds="http://schemas.openxmlformats.org/officeDocument/2006/customXml" ds:itemID="{47F4BA12-19AA-4435-9AB9-C55BEFED2B0F}">
+<ds:datastoreItem xmlns:ds="http://schemas.openxmlformats.org/officeDocument/2006/customXml" ds:itemID="{53635A1F-F5AD-49C9-9D2D-025C42C92209}">
   <ds:schemaRefs>
+    <ds:schemaRef ds:uri="http://schemas.microsoft.com/office/2006/metadata/contentType"/>
+    <ds:schemaRef ds:uri="http://schemas.microsoft.com/office/2006/metadata/properties/metaAttributes"/>
+    <ds:schemaRef ds:uri="http://www.w3.org/2001/XMLSchema"/>
     <ds:schemaRef ds:uri="http://schemas.microsoft.com/office/2006/metadata/properties"/>
+    <ds:schemaRef ds:uri="http://schemas.openxmlformats.org/package/2006/metadata/core-properties"/>
+    <ds:schemaRef ds:uri="http://purl.org/dc/elements/1.1/"/>
+    <ds:schemaRef ds:uri="http://purl.org/dc/terms/"/>
+    <ds:schemaRef ds:uri="http://schemas.microsoft.com/internal/obd"/>
     <ds:schemaRef ds:uri="http://schemas.microsoft.com/office/infopath/2007/PartnerControls"/>
   </ds:schemaRefs>
 </ds:datastoreItem>
@@ -8167,16 +8169,9 @@
 </file>
 
 <file path=customXml/itemProps3.xml><?xml version="1.0" encoding="utf-8"?>
-<ds:datastoreItem xmlns:ds="http://schemas.openxmlformats.org/officeDocument/2006/customXml" ds:itemID="{53635A1F-F5AD-49C9-9D2D-025C42C92209}">
+<ds:datastoreItem xmlns:ds="http://schemas.openxmlformats.org/officeDocument/2006/customXml" ds:itemID="{47F4BA12-19AA-4435-9AB9-C55BEFED2B0F}">
   <ds:schemaRefs>
-    <ds:schemaRef ds:uri="http://schemas.microsoft.com/office/2006/metadata/contentType"/>
-    <ds:schemaRef ds:uri="http://schemas.microsoft.com/office/2006/metadata/properties/metaAttributes"/>
-    <ds:schemaRef ds:uri="http://www.w3.org/2001/XMLSchema"/>
     <ds:schemaRef ds:uri="http://schemas.microsoft.com/office/2006/metadata/properties"/>
-    <ds:schemaRef ds:uri="http://schemas.openxmlformats.org/package/2006/metadata/core-properties"/>
-    <ds:schemaRef ds:uri="http://purl.org/dc/elements/1.1/"/>
-    <ds:schemaRef ds:uri="http://purl.org/dc/terms/"/>
-    <ds:schemaRef ds:uri="http://schemas.microsoft.com/internal/obd"/>
     <ds:schemaRef ds:uri="http://schemas.microsoft.com/office/infopath/2007/PartnerControls"/>
   </ds:schemaRefs>
 </ds:datastoreItem>
